--- a/communication/manuscript.docx
+++ b/communication/manuscript.docx
@@ -94,85 +94,85 @@
         <w:t xml:space="preserve">Many journals now require data sharing and require articles to include a Data Availability Statement. However, several studies over the past two decades have shown that promissory notes about data sharing are rarely abided by, and that data is generally not available upon request. This has negative consequences for </w:t>
       </w:r>
       <w:r>
-        <w:t xml:space="preserve">many essential aspects of scientific knowledge production, including </w:t>
-      </w:r>
-      <w:r>
-        <w:t>independent verification</w:t>
-      </w:r>
-      <w:r>
-        <w:t xml:space="preserve"> of results</w:t>
-      </w:r>
-      <w:r>
-        <w:t xml:space="preserve">, </w:t>
-      </w:r>
-      <w:r>
-        <w:t xml:space="preserve">efficient </w:t>
-      </w:r>
-      <w:r>
-        <w:t>secondary use of data, and knowledge synthesis</w:t>
+        <w:t xml:space="preserve">many essential aspects of scientific knowledge production, including independent verification of results, efficient secondary use of data, and knowledge synthesis. </w:t>
+      </w:r>
+      <w:r>
+        <w:t xml:space="preserve">Here, I assessed the prevalence of data sharing </w:t>
+      </w:r>
+      <w:r>
+        <w:t xml:space="preserve">upon request in </w:t>
+      </w:r>
+      <w:r>
+        <w:t xml:space="preserve">articles employing the Implicit Relational Assessment Procedure published within the last 5 years. </w:t>
+      </w:r>
+      <w:r>
+        <w:t xml:space="preserve">Of 52 articles, </w:t>
+      </w:r>
+      <w:r>
+        <w:t>40% contained a data availability statement</w:t>
+      </w:r>
+      <w:r>
+        <w:t>, most of which stated that data was available upon request</w:t>
+      </w:r>
+      <w:r>
+        <w:t>. This rose from 0% in 2018 to 100% in 2022. However, o</w:t>
+      </w:r>
+      <w:r>
+        <w:t xml:space="preserve">nly 10% of articles’ authors provided data </w:t>
+      </w:r>
+      <w:r>
+        <w:t>when</w:t>
+      </w:r>
+      <w:r>
+        <w:t xml:space="preserve"> </w:t>
+      </w:r>
+      <w:r>
+        <w:t xml:space="preserve">it was </w:t>
+      </w:r>
+      <w:r>
+        <w:t>request</w:t>
+      </w:r>
+      <w:r>
+        <w:t>ed</w:t>
       </w:r>
       <w:r>
         <w:t xml:space="preserve">. </w:t>
       </w:r>
       <w:r>
-        <w:t xml:space="preserve">Here, I assessed the prevalence of data sharing </w:t>
-      </w:r>
-      <w:r>
-        <w:t xml:space="preserve">upon request in </w:t>
-      </w:r>
-      <w:r>
-        <w:t xml:space="preserve">articles employing the Implicit Relational Assessment Procedure published within the last 5 years. </w:t>
-      </w:r>
-      <w:r>
-        <w:t xml:space="preserve">Of 52 articles, </w:t>
-      </w:r>
-      <w:r>
-        <w:t>40%</w:t>
-      </w:r>
-      <w:r>
-        <w:t xml:space="preserve"> contained a data availability statement</w:t>
-      </w:r>
-      <w:r>
-        <w:t>, most of which stated that data was available upon request</w:t>
-      </w:r>
-      <w:r>
-        <w:t>. This rose from 0% in 2018 to 100% in 2022. However, o</w:t>
-      </w:r>
-      <w:r>
-        <w:t xml:space="preserve">nly 10% of articles’ authors provided data </w:t>
-      </w:r>
-      <w:r>
-        <w:t>when</w:t>
-      </w:r>
-      <w:r>
-        <w:t xml:space="preserve"> </w:t>
-      </w:r>
-      <w:r>
-        <w:t xml:space="preserve">it was </w:t>
-      </w:r>
-      <w:r>
-        <w:t>request</w:t>
-      </w:r>
-      <w:r>
-        <w:t>ed</w:t>
-      </w:r>
-      <w:r>
-        <w:t xml:space="preserve">. </w:t>
-      </w:r>
-      <w:r>
-        <w:t xml:space="preserve">Worryingly, 0% (0/18) of </w:t>
-      </w:r>
-      <w:r>
-        <w:t xml:space="preserve">authors of </w:t>
-      </w:r>
-      <w:r>
-        <w:t xml:space="preserve">articles with a ‘data available upon request’ statement provided data when requested. </w:t>
+        <w:t xml:space="preserve">Worryingly, 0% (0/18) </w:t>
+      </w:r>
+      <w:r>
+        <w:t xml:space="preserve">of </w:t>
+      </w:r>
+      <w:r>
+        <w:t xml:space="preserve">articles </w:t>
+      </w:r>
+      <w:r>
+        <w:t xml:space="preserve">that stated </w:t>
+      </w:r>
+      <w:r>
+        <w:t>‘</w:t>
+      </w:r>
+      <w:r>
+        <w:t xml:space="preserve">data </w:t>
+      </w:r>
+      <w:r>
+        <w:t xml:space="preserve">is </w:t>
+      </w:r>
+      <w:r>
+        <w:t xml:space="preserve">available upon request’ </w:t>
+      </w:r>
+      <w:r>
+        <w:t xml:space="preserve">actually </w:t>
+      </w:r>
+      <w:r>
+        <w:t xml:space="preserve">provided data when requested. </w:t>
       </w:r>
       <w:r>
         <w:t>Results replicate the those found elsewhere: data is generally not available upon request</w:t>
       </w:r>
       <w:r>
-        <w:t xml:space="preserve">, and data availability statements that data is available ‘upon request’ are insufficient. </w:t>
+        <w:t xml:space="preserve">, and data availability statements that data is available upon request are insufficient. </w:t>
       </w:r>
       <w:r>
         <w:t>Issues, causes, and implications are considered.</w:t>
@@ -253,13 +253,7 @@
         <w:t xml:space="preserve">In trying to address this point, I decided </w:t>
       </w:r>
       <w:r>
-        <w:t xml:space="preserve">to try to </w:t>
-      </w:r>
-      <w:r>
-        <w:t>increase representativeness</w:t>
-      </w:r>
-      <w:r>
-        <w:t xml:space="preserve"> by </w:t>
+        <w:t xml:space="preserve">to try to increase representativeness by </w:t>
       </w:r>
       <w:r>
         <w:t>contact</w:t>
@@ -383,10 +377,87 @@
         <w:t xml:space="preserve"> and</w:t>
       </w:r>
       <w:r>
-        <w:t xml:space="preserve"> EU) </w:t>
-      </w:r>
-      <w:r>
-        <w:t>in encouraging or requiring data sharing</w:t>
+        <w:t xml:space="preserve"> EU) in encouraging or requiring data sharing </w:t>
+      </w:r>
+      <w:r>
+        <w:fldChar w:fldCharType="begin"/>
+      </w:r>
+      <w:r>
+        <w:instrText xml:space="preserve"> ADDIN ZOTERO_ITEM CSL_CITATION {"citationID":"qOOghCPz","properties":{"formattedCitation":"(Nunes, 2021)","plainCitation":"(Nunes, 2021)","noteIndex":0},"citationItems":[{"id":17111,"uris":["http://zotero.org/users/1687755/items/V9ZJFC6G"],"itemData":{"id":17111,"type":"article-journal","abstract":"Do's and don'ts for ethically sharing data.","container-title":"APS Observer","language":"en-US","source":"www.psychologicalscience.org","title":"Data Sharing for Greater Scientific Transparency","URL":"https://www.psychologicalscience.org/observer/data-sharing-methods","volume":"34","author":[{"family":"Nunes","given":"Ludmila"}],"accessed":{"date-parts":[["2023",3,23]]},"issued":{"date-parts":[["2021",1,6]]}}}],"schema":"https://github.com/citation-style-language/schema/raw/master/csl-citation.json"} </w:instrText>
+      </w:r>
+      <w:r>
+        <w:fldChar w:fldCharType="separate"/>
+      </w:r>
+      <w:r>
+        <w:rPr>
+          <w:noProof/>
+        </w:rPr>
+        <w:t>(Nunes, 2021)</w:t>
+      </w:r>
+      <w:r>
+        <w:fldChar w:fldCharType="end"/>
+      </w:r>
+      <w:r>
+        <w:t>.</w:t>
+      </w:r>
+    </w:p>
+    <w:p>
+      <w:r>
+        <w:t xml:space="preserve">However, </w:t>
+      </w:r>
+      <w:r>
+        <w:t xml:space="preserve">there is </w:t>
+      </w:r>
+      <w:r>
+        <w:t xml:space="preserve">unfortunately </w:t>
+      </w:r>
+      <w:r>
+        <w:t xml:space="preserve">already evidence that mere encouragements to share data </w:t>
+      </w:r>
+      <w:r>
+        <w:t>are insufficient</w:t>
+      </w:r>
+      <w:r>
+        <w:t xml:space="preserve">. Nearly two decades ago, Wicherts et al. </w:t>
+      </w:r>
+      <w:r>
+        <w:fldChar w:fldCharType="begin"/>
+      </w:r>
+      <w:r>
+        <w:instrText xml:space="preserve"> ADDIN ZOTERO_ITEM CSL_CITATION {"citationID":"fwZOveI6","properties":{"formattedCitation":"(2006)","plainCitation":"(2006)","noteIndex":0},"citationItems":[{"id":5219,"uris":["http://zotero.org/users/1687755/items/N9459WR9"],"itemData":{"id":5219,"type":"article-journal","container-title":"American Psychologist","DOI":"10.1037/0003-066X.61.7.726","ISSN":"1935-990X, 0003-066X","issue":"7","language":"en","page":"726-728","source":"CrossRef","title":"The poor availability of psychological research data for reanalysis","volume":"61","author":[{"family":"Wicherts","given":"Jelte M."},{"family":"Borsboom","given":"Denny"},{"family":"Kats","given":"Judith"},{"family":"Molenaar","given":"Dylan"}],"issued":{"date-parts":[["2006"]]}},"label":"page","suppress-author":true}],"schema":"https://github.com/citation-style-language/schema/raw/master/csl-citation.json"} </w:instrText>
+      </w:r>
+      <w:r>
+        <w:fldChar w:fldCharType="separate"/>
+      </w:r>
+      <w:r>
+        <w:rPr>
+          <w:noProof/>
+        </w:rPr>
+        <w:t>(2006)</w:t>
+      </w:r>
+      <w:r>
+        <w:fldChar w:fldCharType="end"/>
+      </w:r>
+      <w:r>
+        <w:t xml:space="preserve"> showed that</w:t>
+      </w:r>
+      <w:r>
+        <w:t xml:space="preserve">, </w:t>
+      </w:r>
+      <w:r>
+        <w:t xml:space="preserve">at journals that had policies requiring </w:t>
+      </w:r>
+      <w:r>
+        <w:t>data sharing upon request</w:t>
+      </w:r>
+      <w:r>
+        <w:t>, only 27% of datasets could be obtained</w:t>
+      </w:r>
+      <w:r>
+        <w:t xml:space="preserve"> when requested</w:t>
+      </w:r>
+      <w:r>
+        <w:t>. Unfortunately, even with the increasing number of platforms that make it easy to share data, the rate at which data can be obtained upon request is still problematically low</w:t>
       </w:r>
       <w:r>
         <w:t xml:space="preserve"> </w:t>
@@ -395,7 +466,7 @@
         <w:fldChar w:fldCharType="begin"/>
       </w:r>
       <w:r>
-        <w:instrText xml:space="preserve"> ADDIN ZOTERO_ITEM CSL_CITATION {"citationID":"qOOghCPz","properties":{"formattedCitation":"(Nunes, 2021)","plainCitation":"(Nunes, 2021)","noteIndex":0},"citationItems":[{"id":17111,"uris":["http://zotero.org/users/1687755/items/V9ZJFC6G"],"itemData":{"id":17111,"type":"article-journal","abstract":"Do's and don'ts for ethically sharing data.","container-title":"APS Observer","language":"en-US","source":"www.psychologicalscience.org","title":"Data Sharing for Greater Scientific Transparency","URL":"https://www.psychologicalscience.org/observer/data-sharing-methods","volume":"34","author":[{"family":"Nunes","given":"Ludmila"}],"accessed":{"date-parts":[["2023",3,23]]},"issued":{"date-parts":[["2021",1,6]]}}}],"schema":"https://github.com/citation-style-language/schema/raw/master/csl-citation.json"} </w:instrText>
+        <w:instrText xml:space="preserve"> ADDIN ZOTERO_ITEM CSL_CITATION {"citationID":"66UXuxUy","properties":{"formattedCitation":"(Alsheikh-Ali et al., 2011; Savage &amp; Vickers, 2009; Tedersoo et al., 2021)","plainCitation":"(Alsheikh-Ali et al., 2011; Savage &amp; Vickers, 2009; Tedersoo et al., 2021)","noteIndex":0},"citationItems":[{"id":5237,"uris":["http://zotero.org/users/1687755/items/9U47URBE"],"itemData":{"id":5237,"type":"article-journal","abstract":"Background There is increasing interest to make primary data from published research publicly available. We aimed to assess the current status of making research data available in highly-cited journals across the scientific literature.   Methods and Results We reviewed the first 10 original research papers of 2009 published in the 50 original research journals with the highest impact factor. For each journal we documented the policies related to public availability and sharing of data. Of the 50 journals, 44 (88%) had a statement in their instructions to authors related to public availability and sharing of data. However, there was wide variation in journal requirements, ranging from requiring the sharing of all primary data related to the research to just including a statement in the published manuscript that data can be available on request. Of the 500 assessed papers, 149 (30%) were not subject to any data availability policy. Of the remaining 351 papers that were covered by some data availability policy, 208 papers (59%) did not fully adhere to the data availability instructions of the journals they were published in, most commonly (73%) by not publicly depositing microarray data. The other 143 papers that adhered to the data availability instructions did so by publicly depositing only the specific data type as required, making a statement of willingness to share, or actually sharing all the primary data. Overall, only 47 papers (9%) deposited full primary raw data online. None of the 149 papers not subject to data availability policies made their full primary data publicly available.   Conclusion A substantial proportion of original research papers published in high-impact journals are either not subject to any data availability policies, or do not adhere to the data availability instructions in their respective journals. This empiric evaluation highlights opportunities for improvement.","container-title":"PLOS ONE","DOI":"10.1371/journal.pone.0024357","ISSN":"1932-6203","issue":"9","journalAbbreviation":"PLOS ONE","page":"e24357","source":"PLoS Journals","title":"Public Availability of Published Research Data in High-Impact Journals","volume":"6","author":[{"family":"Alsheikh-Ali","given":"Alawi A."},{"family":"Qureshi","given":"Waqas"},{"family":"Al-Mallah","given":"Mouaz H."},{"family":"Ioannidis","given":"John P. A."}],"issued":{"date-parts":[["2011",9,7]]}}},{"id":5229,"uris":["http://zotero.org/users/1687755/items/XQZ5JQ3T"],"itemData":{"id":5229,"type":"article-journal","abstract":"Background Many journals now require authors share their data with other investigators, either by depositing the data in a public repository or making it freely available upon request. These policies are explicit, but remain largely untested. We sought to determine how well authors comply with such policies by requesting data from authors who had published in one of two journals with clear data sharing policies.  Methods and Findings We requested data from ten investigators who had published in either PLoS Medicine or PLoS Clinical Trials. All responses were carefully documented. In the event that we were refused data, we reminded authors of the journal's data sharing guidelines. If we did not receive a response to our initial request, a second request was made. Following the ten requests for raw data, three investigators did not respond, four authors responded and refused to share their data, two email addresses were no longer valid, and one author requested further details. A reminder of PLoS's explicit requirement that authors share data did not change the reply from the four authors who initially refused. Only one author sent an original data set.  Conclusions We received only one of ten raw data sets requested. This suggests that journal policies requiring data sharing do not lead to authors making their data sets available to independent investigators.","container-title":"PLOS ONE","DOI":"10.1371/journal.pone.0007078","ISSN":"1932-6203","issue":"9","journalAbbreviation":"PLOS ONE","page":"e7078","source":"PLoS Journals","title":"Empirical Study of Data Sharing by Authors Publishing in PLoS Journals","volume":"4","author":[{"family":"Savage","given":"Caroline J."},{"family":"Vickers","given":"Andrew J."}],"issued":{"date-parts":[["2009",9,18]]}}},{"id":17098,"uris":["http://zotero.org/users/1687755/items/MUEEULRW"],"itemData":{"id":17098,"type":"article-journal","abstract":"Data sharing is one of the cornerstones of modern science that enables large-scale analyses and reproducibility. We evaluated data availability in research articles across nine disciplines in Nature and Science magazines and recorded corresponding authors’ concerns, requests and reasons for declining data sharing. Although data sharing has improved in the last decade and particularly in recent years, data availability and willingness to share data still differ greatly among disciplines. We observed that statements of data availability upon (reasonable) request are inefficient and should not be allowed by journals. To improve data sharing at the time of manuscript acceptance, researchers should be better motivated to release their data with real benefits such as recognition, or bonus points in grant and job applications. We recommend that data management costs should be covered by funding agencies; publicly available research data ought to be included in the evaluation of applications; and surveillance of data sharing should be enforced by both academic publishers and funders. These cross-discipline survey data are available from the plutoF repository.","container-title":"Scientific Data","DOI":"10.1038/s41597-021-00981-0","ISSN":"2052-4463","issue":"1","journalAbbreviation":"Sci Data","language":"en","license":"2021 The Author(s)","note":"number: 1\npublisher: Nature Publishing Group","page":"192","source":"www.nature.com","title":"Data sharing practices and data availability upon request differ across scientific disciplines","volume":"8","author":[{"family":"Tedersoo","given":"Leho"},{"family":"Küngas","given":"Rainer"},{"family":"Oras","given":"Ester"},{"family":"Köster","given":"Kajar"},{"family":"Eenmaa","given":"Helen"},{"family":"Leijen","given":"Äli"},{"family":"Pedaste","given":"Margus"},{"family":"Raju","given":"Marju"},{"family":"Astapova","given":"Anastasiya"},{"family":"Lukner","given":"Heli"},{"family":"Kogermann","given":"Karin"},{"family":"Sepp","given":"Tuul"}],"issued":{"date-parts":[["2021",7,27]]}}}],"schema":"https://github.com/citation-style-language/schema/raw/master/csl-citation.json"} </w:instrText>
       </w:r>
       <w:r>
         <w:fldChar w:fldCharType="separate"/>
@@ -404,132 +475,34 @@
         <w:rPr>
           <w:noProof/>
         </w:rPr>
-        <w:t>(Nunes, 2021)</w:t>
+        <w:t>(Alsheikh-Ali et al., 2011; Savage &amp; Vickers, 2009; Tedersoo et al., 2021)</w:t>
       </w:r>
       <w:r>
         <w:fldChar w:fldCharType="end"/>
       </w:r>
       <w:r>
-        <w:t>.</w:t>
-      </w:r>
-    </w:p>
-    <w:p>
-      <w:r>
-        <w:t xml:space="preserve">However, </w:t>
-      </w:r>
-      <w:r>
-        <w:t xml:space="preserve">there is </w:t>
-      </w:r>
-      <w:r>
-        <w:t xml:space="preserve">unfortunately </w:t>
-      </w:r>
-      <w:r>
-        <w:t xml:space="preserve">already evidence that mere encouragements to share data </w:t>
-      </w:r>
-      <w:r>
-        <w:t>are insufficient</w:t>
-      </w:r>
-      <w:r>
-        <w:t xml:space="preserve">. Nearly two decades ago, Wicherts et al. </w:t>
-      </w:r>
-      <w:r>
-        <w:fldChar w:fldCharType="begin"/>
-      </w:r>
-      <w:r>
-        <w:instrText xml:space="preserve"> ADDIN ZOTERO_ITEM CSL_CITATION {"citationID":"fwZOveI6","properties":{"formattedCitation":"(2006)","plainCitation":"(2006)","noteIndex":0},"citationItems":[{"id":5219,"uris":["http://zotero.org/users/1687755/items/N9459WR9"],"itemData":{"id":5219,"type":"article-journal","container-title":"American Psychologist","DOI":"10.1037/0003-066X.61.7.726","ISSN":"1935-990X, 0003-066X","issue":"7","language":"en","page":"726-728","source":"CrossRef","title":"The poor availability of psychological research data for reanalysis","volume":"61","author":[{"family":"Wicherts","given":"Jelte M."},{"family":"Borsboom","given":"Denny"},{"family":"Kats","given":"Judith"},{"family":"Molenaar","given":"Dylan"}],"issued":{"date-parts":[["2006"]]}},"label":"page","suppress-author":true}],"schema":"https://github.com/citation-style-language/schema/raw/master/csl-citation.json"} </w:instrText>
-      </w:r>
-      <w:r>
-        <w:fldChar w:fldCharType="separate"/>
-      </w:r>
-      <w:r>
-        <w:rPr>
-          <w:noProof/>
-        </w:rPr>
-        <w:t>(2006)</w:t>
-      </w:r>
-      <w:r>
-        <w:fldChar w:fldCharType="end"/>
-      </w:r>
-      <w:r>
-        <w:t xml:space="preserve"> showed that</w:t>
+        <w:t xml:space="preserve">. </w:t>
+      </w:r>
+      <w:r>
+        <w:t>Recently, a</w:t>
+      </w:r>
+      <w:r>
+        <w:t xml:space="preserve"> </w:t>
+      </w:r>
+      <w:r>
+        <w:t xml:space="preserve">large </w:t>
+      </w:r>
+      <w:r>
+        <w:t>study of several thousand publications found that</w:t>
       </w:r>
       <w:r>
         <w:t xml:space="preserve">, </w:t>
       </w:r>
       <w:r>
-        <w:t xml:space="preserve">at journals that had policies requiring </w:t>
-      </w:r>
-      <w:r>
-        <w:t>data sharing upon request</w:t>
-      </w:r>
-      <w:r>
-        <w:t xml:space="preserve">, </w:t>
-      </w:r>
-      <w:r>
-        <w:t xml:space="preserve">only 27% of datasets </w:t>
-      </w:r>
-      <w:r>
-        <w:t>could be</w:t>
-      </w:r>
-      <w:r>
-        <w:t xml:space="preserve"> obtained</w:t>
-      </w:r>
-      <w:r>
-        <w:t xml:space="preserve"> when requested</w:t>
-      </w:r>
-      <w:r>
-        <w:t>. Unfortunately, even with the increasing number of platforms that make it easy to share data, the rate at which data can be obtained upon request is still problematically low</w:t>
-      </w:r>
-      <w:r>
-        <w:t xml:space="preserve"> </w:t>
-      </w:r>
-      <w:r>
-        <w:fldChar w:fldCharType="begin"/>
-      </w:r>
-      <w:r>
-        <w:instrText xml:space="preserve"> ADDIN ZOTERO_ITEM CSL_CITATION {"citationID":"66UXuxUy","properties":{"formattedCitation":"(Alsheikh-Ali et al., 2011; Savage &amp; Vickers, 2009; Tedersoo et al., 2021)","plainCitation":"(Alsheikh-Ali et al., 2011; Savage &amp; Vickers, 2009; Tedersoo et al., 2021)","noteIndex":0},"citationItems":[{"id":5237,"uris":["http://zotero.org/users/1687755/items/9U47URBE"],"itemData":{"id":5237,"type":"article-journal","abstract":"Background There is increasing interest to make primary data from published research publicly available. We aimed to assess the current status of making research data available in highly-cited journals across the scientific literature.   Methods and Results We reviewed the first 10 original research papers of 2009 published in the 50 original research journals with the highest impact factor. For each journal we documented the policies related to public availability and sharing of data. Of the 50 journals, 44 (88%) had a statement in their instructions to authors related to public availability and sharing of data. However, there was wide variation in journal requirements, ranging from requiring the sharing of all primary data related to the research to just including a statement in the published manuscript that data can be available on request. Of the 500 assessed papers, 149 (30%) were not subject to any data availability policy. Of the remaining 351 papers that were covered by some data availability policy, 208 papers (59%) did not fully adhere to the data availability instructions of the journals they were published in, most commonly (73%) by not publicly depositing microarray data. The other 143 papers that adhered to the data availability instructions did so by publicly depositing only the specific data type as required, making a statement of willingness to share, or actually sharing all the primary data. Overall, only 47 papers (9%) deposited full primary raw data online. None of the 149 papers not subject to data availability policies made their full primary data publicly available.   Conclusion A substantial proportion of original research papers published in high-impact journals are either not subject to any data availability policies, or do not adhere to the data availability instructions in their respective journals. This empiric evaluation highlights opportunities for improvement.","container-title":"PLOS ONE","DOI":"10.1371/journal.pone.0024357","ISSN":"1932-6203","issue":"9","journalAbbreviation":"PLOS ONE","page":"e24357","source":"PLoS Journals","title":"Public Availability of Published Research Data in High-Impact Journals","volume":"6","author":[{"family":"Alsheikh-Ali","given":"Alawi A."},{"family":"Qureshi","given":"Waqas"},{"family":"Al-Mallah","given":"Mouaz H."},{"family":"Ioannidis","given":"John P. A."}],"issued":{"date-parts":[["2011",9,7]]}}},{"id":5229,"uris":["http://zotero.org/users/1687755/items/XQZ5JQ3T"],"itemData":{"id":5229,"type":"article-journal","abstract":"Background Many journals now require authors share their data with other investigators, either by depositing the data in a public repository or making it freely available upon request. These policies are explicit, but remain largely untested. We sought to determine how well authors comply with such policies by requesting data from authors who had published in one of two journals with clear data sharing policies.  Methods and Findings We requested data from ten investigators who had published in either PLoS Medicine or PLoS Clinical Trials. All responses were carefully documented. In the event that we were refused data, we reminded authors of the journal's data sharing guidelines. If we did not receive a response to our initial request, a second request was made. Following the ten requests for raw data, three investigators did not respond, four authors responded and refused to share their data, two email addresses were no longer valid, and one author requested further details. A reminder of PLoS's explicit requirement that authors share data did not change the reply from the four authors who initially refused. Only one author sent an original data set.  Conclusions We received only one of ten raw data sets requested. This suggests that journal policies requiring data sharing do not lead to authors making their data sets available to independent investigators.","container-title":"PLOS ONE","DOI":"10.1371/journal.pone.0007078","ISSN":"1932-6203","issue":"9","journalAbbreviation":"PLOS ONE","page":"e7078","source":"PLoS Journals","title":"Empirical Study of Data Sharing by Authors Publishing in PLoS Journals","volume":"4","author":[{"family":"Savage","given":"Caroline J."},{"family":"Vickers","given":"Andrew J."}],"issued":{"date-parts":[["2009",9,18]]}}},{"id":17098,"uris":["http://zotero.org/users/1687755/items/MUEEULRW"],"itemData":{"id":17098,"type":"article-journal","abstract":"Data sharing is one of the cornerstones of modern science that enables large-scale analyses and reproducibility. We evaluated data availability in research articles across nine disciplines in Nature and Science magazines and recorded corresponding authors’ concerns, requests and reasons for declining data sharing. Although data sharing has improved in the last decade and particularly in recent years, data availability and willingness to share data still differ greatly among disciplines. We observed that statements of data availability upon (reasonable) request are inefficient and should not be allowed by journals. To improve data sharing at the time of manuscript acceptance, researchers should be better motivated to release their data with real benefits such as recognition, or bonus points in grant and job applications. We recommend that data management costs should be covered by funding agencies; publicly available research data ought to be included in the evaluation of applications; and surveillance of data sharing should be enforced by both academic publishers and funders. These cross-discipline survey data are available from the plutoF repository.","container-title":"Scientific Data","DOI":"10.1038/s41597-021-00981-0","ISSN":"2052-4463","issue":"1","journalAbbreviation":"Sci Data","language":"en","license":"2021 The Author(s)","note":"number: 1\npublisher: Nature Publishing Group","page":"192","source":"www.nature.com","title":"Data sharing practices and data availability upon request differ across scientific disciplines","volume":"8","author":[{"family":"Tedersoo","given":"Leho"},{"family":"Küngas","given":"Rainer"},{"family":"Oras","given":"Ester"},{"family":"Köster","given":"Kajar"},{"family":"Eenmaa","given":"Helen"},{"family":"Leijen","given":"Äli"},{"family":"Pedaste","given":"Margus"},{"family":"Raju","given":"Marju"},{"family":"Astapova","given":"Anastasiya"},{"family":"Lukner","given":"Heli"},{"family":"Kogermann","given":"Karin"},{"family":"Sepp","given":"Tuul"}],"issued":{"date-parts":[["2021",7,27]]}}}],"schema":"https://github.com/citation-style-language/schema/raw/master/csl-citation.json"} </w:instrText>
-      </w:r>
-      <w:r>
-        <w:fldChar w:fldCharType="separate"/>
-      </w:r>
-      <w:r>
-        <w:rPr>
-          <w:noProof/>
-        </w:rPr>
-        <w:t>(Alsheikh-Ali et al., 2011; Savage &amp; Vickers, 2009; Tedersoo et al., 2021)</w:t>
-      </w:r>
-      <w:r>
-        <w:fldChar w:fldCharType="end"/>
-      </w:r>
-      <w:r>
-        <w:t xml:space="preserve">. </w:t>
-      </w:r>
-      <w:r>
-        <w:t>Recently, a</w:t>
-      </w:r>
-      <w:r>
-        <w:t xml:space="preserve"> </w:t>
-      </w:r>
-      <w:r>
-        <w:t xml:space="preserve">large </w:t>
-      </w:r>
-      <w:r>
-        <w:t>study of several thousand publications found that</w:t>
-      </w:r>
-      <w:r>
-        <w:t xml:space="preserve">, </w:t>
-      </w:r>
-      <w:r>
         <w:t>among articles that included a statement that data was available upon request</w:t>
       </w:r>
       <w:r>
-        <w:t xml:space="preserve">, </w:t>
-      </w:r>
-      <w:r>
-        <w:t xml:space="preserve">only 7% of datasets </w:t>
-      </w:r>
-      <w:r>
-        <w:t xml:space="preserve">could be obtained </w:t>
+        <w:t xml:space="preserve">, only 7% of datasets could be obtained </w:t>
       </w:r>
       <w:r>
         <w:fldChar w:fldCharType="begin"/>
@@ -642,40 +615,13 @@
         <w:fldChar w:fldCharType="end"/>
       </w:r>
       <w:r>
-        <w:t xml:space="preserve">. As such, data sharing is important not only because of what it enables (e.g., </w:t>
-      </w:r>
-      <w:r>
-        <w:t xml:space="preserve">independent verification, secondary use of data, </w:t>
-      </w:r>
-      <w:r>
-        <w:t xml:space="preserve">and </w:t>
-      </w:r>
-      <w:r>
-        <w:t>knowledge synthesis</w:t>
-      </w:r>
-      <w:r>
-        <w:t xml:space="preserve">), but because the act of sharing itself represents a quality indicator. </w:t>
+        <w:t xml:space="preserve">. As such, data sharing is important not only because of what it enables (e.g., independent verification, secondary use of data, and knowledge synthesis), but because the act of sharing itself represents a quality indicator. </w:t>
       </w:r>
       <w:r>
         <w:t xml:space="preserve">Based on this, I </w:t>
       </w:r>
       <w:r>
-        <w:t>assess</w:t>
-      </w:r>
-      <w:r>
-        <w:t>ed</w:t>
-      </w:r>
-      <w:r>
-        <w:t xml:space="preserve"> the </w:t>
-      </w:r>
-      <w:r>
-        <w:t xml:space="preserve">prevalence </w:t>
-      </w:r>
-      <w:r>
-        <w:t>of data sharing upon request within the IRAP literature</w:t>
-      </w:r>
-      <w:r>
-        <w:t>.</w:t>
+        <w:t>assessed the prevalence of data sharing upon request within the IRAP literature.</w:t>
       </w:r>
     </w:p>
     <w:p/>
@@ -1691,16 +1637,8 @@
           <w:rPr>
             <w:rStyle w:val="Hyperlink"/>
           </w:rPr>
-          <w:t>osf.io/</w:t>
+          <w:t>osf.io/nugzb</w:t>
         </w:r>
-        <w:proofErr w:type="spellStart"/>
-        <w:r>
-          <w:rPr>
-            <w:rStyle w:val="Hyperlink"/>
-          </w:rPr>
-          <w:t>nugzb</w:t>
-        </w:r>
-        <w:proofErr w:type="spellEnd"/>
       </w:hyperlink>
       <w:r>
         <w:t>.</w:t>
@@ -1757,16 +1695,7 @@
         <w:t xml:space="preserve">In order to choose the articles that I would attempt to obtain the data for, </w:t>
       </w:r>
       <w:r>
-        <w:t xml:space="preserve">I employed </w:t>
-      </w:r>
-      <w:r>
-        <w:t xml:space="preserve">an existing systematic </w:t>
-      </w:r>
-      <w:r>
-        <w:t xml:space="preserve">search </w:t>
-      </w:r>
-      <w:r>
-        <w:t xml:space="preserve">of the published IRAP literature (2006 to 2022, in English, listed in the Web of Science or </w:t>
+        <w:t xml:space="preserve">I employed an existing systematic search of the published IRAP literature (2006 to 2022, in English, listed in the Web of Science or </w:t>
       </w:r>
       <w:proofErr w:type="spellStart"/>
       <w:r>
@@ -1774,22 +1703,7 @@
       </w:r>
       <w:proofErr w:type="spellEnd"/>
       <w:r>
-        <w:t xml:space="preserve"> databases). Full details of that systematic </w:t>
-      </w:r>
-      <w:r>
-        <w:t>search</w:t>
-      </w:r>
-      <w:r>
-        <w:t xml:space="preserve">, including Boolean search strings, all materials necessary to reproduce, reuse, or update the </w:t>
-      </w:r>
-      <w:r>
-        <w:t>search</w:t>
-      </w:r>
-      <w:r>
-        <w:t xml:space="preserve">, all data, and R code to reproduce the analyses are available in that </w:t>
-      </w:r>
-      <w:r>
-        <w:t xml:space="preserve">manuscript </w:t>
+        <w:t xml:space="preserve"> databases). Full details of that systematic search, including Boolean search strings, all materials necessary to reproduce, reuse, or update the search, all data, and R code to reproduce the analyses are available in that manuscript </w:t>
       </w:r>
       <w:r>
         <w:fldChar w:fldCharType="begin"/>
@@ -1807,58 +1721,209 @@
         <w:fldChar w:fldCharType="end"/>
       </w:r>
       <w:r>
+        <w:t>. Given that data has a half-life, insofar as it becomes increasingly hard to obtain over time, I considered only articles published within the last 5 years (i.e., those with a publication date of 2018 to 2022)</w:t>
+      </w:r>
+      <w:r>
+        <w:t xml:space="preserve">. I excluded articles that either I or Chad Drake was a co-author of, as I </w:t>
+      </w:r>
+      <w:r>
+        <w:t xml:space="preserve">already had the data for these studies </w:t>
+      </w:r>
+      <w:r>
+        <w:fldChar w:fldCharType="begin"/>
+      </w:r>
+      <w:r>
+        <w:instrText xml:space="preserve"> ADDIN ZOTERO_ITEM CSL_CITATION {"citationID":"zsbbbSQ7","properties":{"formattedCitation":"(Hussey &amp; Drake, 2020)","plainCitation":"(Hussey &amp; Drake, 2020)","noteIndex":0},"citationItems":[{"id":12684,"uris":["http://zotero.org/users/1687755/items/MU3ZSDRR"],"itemData":{"id":12684,"type":"article-journal","abstract":"Evidence for the IRAP</w:instrText>
+      </w:r>
+      <w:r>
+        <w:rPr>
+          <w:rFonts w:hint="eastAsia"/>
+        </w:rPr>
+        <w:instrText>’</w:instrText>
+      </w:r>
+      <w:r>
+        <w:instrText>s reliability and validity is mixed, with one meta-analysis concluding it has good criterion validity and potential for clinical assessment, and two others concluding that it demonstrates low reliability. Here, we extend this evidence base through meta-analyses of all published and unpublished studies conducted in two labs. Individual participant data was used to estimate both internal consistency and test-retest reliability across a large number of domains (k = 16) and participants (N = 1576). Results suggest that internal consistency is poor (</w:instrText>
+      </w:r>
+      <w:r>
+        <w:rPr>
+          <w:rFonts w:hint="eastAsia"/>
+        </w:rPr>
+        <w:instrText>α</w:instrText>
+      </w:r>
+      <w:r>
+        <w:instrText xml:space="preserve"> = .51, 95% CI [.46, .56]) and test-retest reliability is very poor (ICC = .20, 95% CI [.05, .34]). We conclude that researchers should be very cautious about choosing to employ the IRAP or when interpreting its results.","container-title":"Preprint","DOI":"10.31234/osf.io/ge3k7","note":"publisher: PsyArXiv","source":"psyarxiv.com","title":"The Implicit Relational Assessment Procedure demonstrates poor internal consistency and test-retest reliability: A meta-analysis","URL":"https://psyarxiv.com/ge3k7/","author":[{"family":"Hussey","given":"Ian"},{"family":"Drake","given":"Chad E."}],"accessed":{"date-parts":[["2020",6,12]]},"issued":{"date-parts":[["2020"]]}}}],"schema":"https://github.com/citation-style-language/schema/raw/master/csl-citation.json"} </w:instrText>
+      </w:r>
+      <w:r>
+        <w:fldChar w:fldCharType="separate"/>
+      </w:r>
+      <w:r>
+        <w:t>(Hussey &amp; Drake, 2020)</w:t>
+      </w:r>
+      <w:r>
+        <w:fldChar w:fldCharType="end"/>
+      </w:r>
+      <w:r>
+        <w:t>.</w:t>
+      </w:r>
+      <w:r>
+        <w:t xml:space="preserve"> I found 52 such articles. </w:t>
+      </w:r>
+      <w:r>
+        <w:t>The number of IRAP articles per journal can be found in Table 1.</w:t>
+      </w:r>
+    </w:p>
+    <w:p>
+      <w:pPr>
+        <w:pStyle w:val="Heading2"/>
+      </w:pPr>
+      <w:r>
+        <w:t>Journal policies</w:t>
+      </w:r>
+    </w:p>
+    <w:p>
+      <w:r>
+        <w:t xml:space="preserve">Interestingly, three of the top four journals have data sharing policies that require data sharing. </w:t>
+      </w:r>
+      <w:r>
+        <w:t>The Psychological Record requires data sharing except in circumstances that must be justified at time of submission: “A submission to the journal implies that materials described in the manuscript, including all relevant raw data, will be freely available to any researcher wishing to use them for non-commercial purposes, without breaching participant confidentiality… All original research must include a data availability statement.”</w:t>
+      </w:r>
+      <w:r>
+        <w:t xml:space="preserve"> </w:t>
+      </w:r>
+      <w:r>
+        <w:fldChar w:fldCharType="begin"/>
+      </w:r>
+      <w:r>
+        <w:instrText xml:space="preserve"> ADDIN ZOTERO_ITEM CSL_CITATION {"citationID":"Bwyn7xdV","properties":{"formattedCitation":"(The Psychological Record, 2023)","plainCitation":"(The Psychological Record, 2023)","noteIndex":0},"citationItems":[{"id":17071,"uris":["http://zotero.org/users/1687755/items/TGGGQMEZ"],"itemData":{"id":17071,"type":"webpage","abstract":"Editorial Process All manuscripts will be considered for suitability for publication in The Psychological Record by the ...","container-title":"Springer","language":"en","title":"Instructions for Authors","URL":"https://www.springer.com/journal/40732/submission-guidelines","author":[{"literal":"The Psychological Record"}],"accessed":{"date-parts":[["2023",3,23]]},"issued":{"date-parts":[["2023"]]}}}],"schema":"https://github.com/citation-style-language/schema/raw/master/csl-citation.json"} </w:instrText>
+      </w:r>
+      <w:r>
+        <w:fldChar w:fldCharType="separate"/>
+      </w:r>
+      <w:r>
+        <w:rPr>
+          <w:noProof/>
+        </w:rPr>
+        <w:t>(The Psychological Record, 2023)</w:t>
+      </w:r>
+      <w:r>
+        <w:fldChar w:fldCharType="end"/>
+      </w:r>
+      <w:r>
         <w:t xml:space="preserve">. </w:t>
       </w:r>
       <w:r>
-        <w:t>Given that data has a half-life, insofar as it becomes increasingly hard to obtain over time, I considered only articles published within the last 5 years (i.e., those with a publication date of 2018 to 2022)</w:t>
-      </w:r>
-      <w:r>
-        <w:t xml:space="preserve">. I excluded articles that either I or Chad Drake was a co-author of, as I </w:t>
-      </w:r>
-      <w:r>
-        <w:t xml:space="preserve">already had the data for these studies </w:t>
+        <w:t>International Journal of Psychology &amp; Psychological Therapy does not have a data sharing policy</w:t>
+      </w:r>
+      <w:r>
+        <w:t xml:space="preserve"> </w:t>
       </w:r>
       <w:r>
         <w:fldChar w:fldCharType="begin"/>
       </w:r>
       <w:r>
-        <w:instrText xml:space="preserve"> ADDIN ZOTERO_ITEM CSL_CITATION {"citationID":"zsbbbSQ7","properties":{"formattedCitation":"(Hussey &amp; Drake, 2020)","plainCitation":"(Hussey &amp; Drake, 2020)","noteIndex":0},"citationItems":[{"id":12684,"uris":["http://zotero.org/users/1687755/items/MU3ZSDRR"],"itemData":{"id":12684,"type":"article-journal","abstract":"Evidence for the IRAP</w:instrText>
-      </w:r>
-      <w:r>
-        <w:rPr>
-          <w:rFonts w:hint="eastAsia"/>
-        </w:rPr>
-        <w:instrText>’</w:instrText>
-      </w:r>
-      <w:r>
-        <w:instrText>s reliability and validity is mixed, with one meta-analysis concluding it has good criterion validity and potential for clinical assessment, and two others concluding that it demonstrates low reliability. Here, we extend this evidence base through meta-analyses of all published and unpublished studies conducted in two labs. Individual participant data was used to estimate both internal consistency and test-retest reliability across a large number of domains (k = 16) and participants (N = 1576). Results suggest that internal consistency is poor (</w:instrText>
-      </w:r>
-      <w:r>
-        <w:rPr>
-          <w:rFonts w:hint="eastAsia"/>
-        </w:rPr>
-        <w:instrText>α</w:instrText>
-      </w:r>
-      <w:r>
-        <w:instrText xml:space="preserve"> = .51, 95% CI [.46, .56]) and test-retest reliability is very poor (ICC = .20, 95% CI [.05, .34]). We conclude that researchers should be very cautious about choosing to employ the IRAP or when interpreting its results.","container-title":"Preprint","DOI":"10.31234/osf.io/ge3k7","note":"publisher: PsyArXiv","source":"psyarxiv.com","title":"The Implicit Relational Assessment Procedure demonstrates poor internal consistency and test-retest reliability: A meta-analysis","URL":"https://psyarxiv.com/ge3k7/","author":[{"family":"Hussey","given":"Ian"},{"family":"Drake","given":"Chad E."}],"accessed":{"date-parts":[["2020",6,12]]},"issued":{"date-parts":[["2020"]]}}}],"schema":"https://github.com/citation-style-language/schema/raw/master/csl-citation.json"} </w:instrText>
+        <w:instrText xml:space="preserve"> ADDIN ZOTERO_ITEM CSL_CITATION {"citationID":"Y4uVcvAk","properties":{"formattedCitation":"(International Journal of Psychology and Psychological Therapy, 2023)","plainCitation":"(International Journal of Psychology and Psychological Therapy, 2023)","noteIndex":0},"citationItems":[{"id":17073,"uris":["http://zotero.org/users/1687755/items/DXB98YFY"],"itemData":{"id":17073,"type":"webpage","title":"Authors Guidelines","URL":"https://www.ijpsy.com/normas.html","author":[{"literal":"International Journal of Psychology and Psychological Therapy"}],"accessed":{"date-parts":[["2023",3,23]]},"issued":{"date-parts":[["2023"]]}}}],"schema":"https://github.com/citation-style-language/schema/raw/master/csl-citation.json"} </w:instrText>
       </w:r>
       <w:r>
         <w:fldChar w:fldCharType="separate"/>
       </w:r>
       <w:r>
-        <w:t>(Hussey &amp; Drake, 2020)</w:t>
+        <w:rPr>
+          <w:noProof/>
+        </w:rPr>
+        <w:t>(International Journal of Psychology and Psychological Therapy, 2023)</w:t>
       </w:r>
       <w:r>
         <w:fldChar w:fldCharType="end"/>
       </w:r>
       <w:r>
+        <w:t xml:space="preserve">. The </w:t>
+      </w:r>
+      <w:r>
+        <w:t>Journal of Contextual Behavioral Science requires data sharing except in circumstances that must be justified at time of submission: “It is expected that all authors who publish in the Journal of Contextual Behavioral Science will share data upon reasonable request. Therefore, we ask authors who do not already have their data openly available to the public to include an author note indicating</w:t>
+      </w:r>
+      <w:r>
+        <w:t xml:space="preserve"> ‘</w:t>
+      </w:r>
+      <w:r>
+        <w:t>Data is available upon reasonable request</w:t>
+      </w:r>
+      <w:r>
+        <w:t>’</w:t>
+      </w:r>
+      <w:r>
+        <w:t>. Authors can request to leave this note out if they can provide an adequately strong justification for not doing so in the cover letter.”</w:t>
+      </w:r>
+      <w:r>
+        <w:t xml:space="preserve"> </w:t>
+      </w:r>
+      <w:r>
+        <w:fldChar w:fldCharType="begin"/>
+      </w:r>
+      <w:r>
+        <w:instrText xml:space="preserve"> ADDIN ZOTERO_ITEM CSL_CITATION {"citationID":"1T1LX1Zf","properties":{"formattedCitation":"(Journal of Contextual Behavioral Science, 2023)","plainCitation":"(Journal of Contextual Behavioral Science, 2023)","noteIndex":0},"citationItems":[{"id":17075,"uris":["http://zotero.org/users/1687755/items/D44EMJYR"],"itemData":{"id":17075,"type":"webpage","title":"Guide for Authors","URL":"https://www.ijpsy.com/normas.html","author":[{"literal":"Journal of Contextual Behavioral Science"}],"accessed":{"date-parts":[["2023",3,23]]},"issued":{"date-parts":[["2023"]]}}}],"schema":"https://github.com/citation-style-language/schema/raw/master/csl-citation.json"} </w:instrText>
+      </w:r>
+      <w:r>
+        <w:fldChar w:fldCharType="separate"/>
+      </w:r>
+      <w:r>
+        <w:rPr>
+          <w:noProof/>
+        </w:rPr>
+        <w:t>(Journal of Contextual Behavioral Science, 2023)</w:t>
+      </w:r>
+      <w:r>
+        <w:fldChar w:fldCharType="end"/>
+      </w:r>
+      <w:r>
+        <w:t xml:space="preserve">. Finally, Frontiers </w:t>
+      </w:r>
+      <w:r>
+        <w:t>requires data sharing except in circumstances that must be justified at time of submission: “Frontiers requires that authors make the</w:t>
+      </w:r>
+      <w:r>
+        <w:t xml:space="preserve"> ‘</w:t>
+      </w:r>
+      <w:r>
+        <w:t>minimal data set</w:t>
+      </w:r>
+      <w:r>
+        <w:t>’</w:t>
+      </w:r>
+      <w:r>
+        <w:t xml:space="preserve"> underlying the findings described and used to reach the conclusions of the manuscript, available to any qualified researchers</w:t>
+      </w:r>
+      <w:r>
         <w:t>.</w:t>
       </w:r>
       <w:r>
-        <w:t xml:space="preserve"> I found 52 such articles. </w:t>
-      </w:r>
-      <w:r>
-        <w:t>The number of IRAP articles per journal can be found in Table 1.</w:t>
+        <w:t>”</w:t>
+      </w:r>
+      <w:r>
+        <w:t xml:space="preserve"> </w:t>
+      </w:r>
+      <w:r>
+        <w:fldChar w:fldCharType="begin"/>
+      </w:r>
+      <w:r>
+        <w:instrText xml:space="preserve"> ADDIN ZOTERO_ITEM CSL_CITATION {"citationID":"nrFghl2p","properties":{"formattedCitation":"(Frontiers, 2023)","plainCitation":"(Frontiers, 2023)","noteIndex":0},"citationItems":[{"id":17076,"uris":["http://zotero.org/users/1687755/items/2E8RXIBH"],"itemData":{"id":17076,"type":"webpage","abstract":"All submissions to Frontiers must align with our and COPE ethics guidelines. All Frontiers articles since July 2012 are published under the Creative Commons CC-BY license","language":"en","title":"Policies and publication ethics","URL":"https://www.frontiersin.org/guidelines/policies-and-publication-ethics","author":[{"literal":"Frontiers"}],"accessed":{"date-parts":[["2023",3,23]]},"issued":{"date-parts":[["2023"]]}}}],"schema":"https://github.com/citation-style-language/schema/raw/master/csl-citation.json"} </w:instrText>
+      </w:r>
+      <w:r>
+        <w:fldChar w:fldCharType="separate"/>
+      </w:r>
+      <w:r>
+        <w:rPr>
+          <w:noProof/>
+        </w:rPr>
+        <w:t>(Frontiers, 2023)</w:t>
+      </w:r>
+      <w:r>
+        <w:fldChar w:fldCharType="end"/>
+      </w:r>
+      <w:r>
+        <w:t>.</w:t>
+      </w:r>
+      <w:r>
+        <w:t xml:space="preserve"> </w:t>
       </w:r>
     </w:p>
     <w:p>
@@ -1866,214 +1931,48 @@
         <w:pStyle w:val="Heading2"/>
       </w:pPr>
       <w:r>
-        <w:t>Journal policies</w:t>
-      </w:r>
-    </w:p>
-    <w:p>
-      <w:r>
-        <w:t xml:space="preserve">Interestingly, three of the top four journals have data sharing policies that require data sharing. </w:t>
-      </w:r>
-      <w:r>
-        <w:t>The Psychological Record requires data sharing except in circumstances that must be justified at time of submission: “A submission to the journal implies that materials described in the manuscript, including all relevant raw data, will be freely available to any researcher wishing to use them for non-commercial purposes, without breaching participant confidentiality… All original research must include a data availability statement.”</w:t>
+        <w:t>Prevalence of data availability statements</w:t>
+      </w:r>
+    </w:p>
+    <w:p>
+      <w:r>
+        <w:t xml:space="preserve">Of the 52 articles, 21 (40.4%) contained a data sharing statement. </w:t>
+      </w:r>
+      <w:r>
+        <w:t xml:space="preserve">Encouragingly, the </w:t>
+      </w:r>
+      <w:r>
+        <w:t>proportion of articles increased from 0% in 2018 to 100% in 2022 (see Figure 1).</w:t>
+      </w:r>
+      <w:r>
+        <w:t xml:space="preserve"> It is worth noting that it is difficult to define a precise date when these policies came into effect</w:t>
+      </w:r>
+      <w:r>
+        <w:t>. F</w:t>
+      </w:r>
+      <w:r>
+        <w:t>or example, f</w:t>
+      </w:r>
+      <w:r>
+        <w:t xml:space="preserve">rom speaking the editor of JCBS, </w:t>
+      </w:r>
+      <w:r>
+        <w:t xml:space="preserve">these </w:t>
+      </w:r>
+      <w:r>
+        <w:t>polic</w:t>
+      </w:r>
+      <w:r>
+        <w:t>ies</w:t>
       </w:r>
       <w:r>
         <w:t xml:space="preserve"> </w:t>
       </w:r>
       <w:r>
-        <w:fldChar w:fldCharType="begin"/>
-      </w:r>
-      <w:r>
-        <w:instrText xml:space="preserve"> ADDIN ZOTERO_ITEM CSL_CITATION {"citationID":"Bwyn7xdV","properties":{"formattedCitation":"(The Psychological Record, 2023)","plainCitation":"(The Psychological Record, 2023)","noteIndex":0},"citationItems":[{"id":17071,"uris":["http://zotero.org/users/1687755/items/TGGGQMEZ"],"itemData":{"id":17071,"type":"webpage","abstract":"Editorial Process All manuscripts will be considered for suitability for publication in The Psychological Record by the ...","container-title":"Springer","language":"en","title":"Instructions for Authors","URL":"https://www.springer.com/journal/40732/submission-guidelines","author":[{"literal":"The Psychological Record"}],"accessed":{"date-parts":[["2023",3,23]]},"issued":{"date-parts":[["2023"]]}}}],"schema":"https://github.com/citation-style-language/schema/raw/master/csl-citation.json"} </w:instrText>
-      </w:r>
-      <w:r>
-        <w:fldChar w:fldCharType="separate"/>
-      </w:r>
-      <w:r>
-        <w:rPr>
-          <w:noProof/>
-        </w:rPr>
-        <w:t>(The Psychological Record, 2023)</w:t>
-      </w:r>
-      <w:r>
-        <w:fldChar w:fldCharType="end"/>
-      </w:r>
-      <w:r>
-        <w:t xml:space="preserve">. </w:t>
-      </w:r>
-      <w:r>
-        <w:t xml:space="preserve">International Journal of Psychology &amp; Psychological Therapy does not have a data sharing </w:t>
-      </w:r>
-      <w:r>
-        <w:t>p</w:t>
-      </w:r>
-      <w:r>
-        <w:t>olicy</w:t>
-      </w:r>
-      <w:r>
-        <w:t xml:space="preserve"> </w:t>
-      </w:r>
-      <w:r>
-        <w:fldChar w:fldCharType="begin"/>
-      </w:r>
-      <w:r>
-        <w:instrText xml:space="preserve"> ADDIN ZOTERO_ITEM CSL_CITATION {"citationID":"Y4uVcvAk","properties":{"formattedCitation":"(International Journal of Psychology and Psychological Therapy, 2023)","plainCitation":"(International Journal of Psychology and Psychological Therapy, 2023)","noteIndex":0},"citationItems":[{"id":17073,"uris":["http://zotero.org/users/1687755/items/DXB98YFY"],"itemData":{"id":17073,"type":"webpage","title":"Authors Guidelines","URL":"https://www.ijpsy.com/normas.html","author":[{"literal":"International Journal of Psychology and Psychological Therapy"}],"accessed":{"date-parts":[["2023",3,23]]},"issued":{"date-parts":[["2023"]]}}}],"schema":"https://github.com/citation-style-language/schema/raw/master/csl-citation.json"} </w:instrText>
-      </w:r>
-      <w:r>
-        <w:fldChar w:fldCharType="separate"/>
-      </w:r>
-      <w:r>
-        <w:rPr>
-          <w:noProof/>
-        </w:rPr>
-        <w:t>(International Journal of Psychology and Psychological Therapy, 2023)</w:t>
-      </w:r>
-      <w:r>
-        <w:fldChar w:fldCharType="end"/>
-      </w:r>
-      <w:r>
-        <w:t xml:space="preserve">. The </w:t>
-      </w:r>
-      <w:r>
-        <w:t>Journal of Contextual Behavioral Science requires data sharing except in circumstances that must be justified at time of submission: “It is expected that all authors who publish in the Journal of Contextual Behavioral Science will share data upon reasonable request. Therefore, we ask authors who do not already have their data openly available to the public to include an author note indicating</w:t>
-      </w:r>
-      <w:r>
-        <w:t xml:space="preserve"> ‘</w:t>
-      </w:r>
-      <w:r>
-        <w:t>Data is available upon reasonable request</w:t>
-      </w:r>
-      <w:r>
-        <w:t>’</w:t>
-      </w:r>
-      <w:r>
-        <w:t>. Authors can request to leave this note out if they can provide an adequately strong justification for not doing so in the cover letter.”</w:t>
-      </w:r>
-      <w:r>
-        <w:t xml:space="preserve"> </w:t>
-      </w:r>
-      <w:r>
-        <w:fldChar w:fldCharType="begin"/>
-      </w:r>
-      <w:r>
-        <w:instrText xml:space="preserve"> ADDIN ZOTERO_ITEM CSL_CITATION {"citationID":"1T1LX1Zf","properties":{"formattedCitation":"(Journal of Contextual Behavioral Science, 2023)","plainCitation":"(Journal of Contextual Behavioral Science, 2023)","noteIndex":0},"citationItems":[{"id":17075,"uris":["http://zotero.org/users/1687755/items/D44EMJYR"],"itemData":{"id":17075,"type":"webpage","title":"Guide for Authors","URL":"https://www.ijpsy.com/normas.html","author":[{"literal":"Journal of Contextual Behavioral Science"}],"accessed":{"date-parts":[["2023",3,23]]},"issued":{"date-parts":[["2023"]]}}}],"schema":"https://github.com/citation-style-language/schema/raw/master/csl-citation.json"} </w:instrText>
-      </w:r>
-      <w:r>
-        <w:fldChar w:fldCharType="separate"/>
-      </w:r>
-      <w:r>
-        <w:rPr>
-          <w:noProof/>
-        </w:rPr>
-        <w:t>(Journal of Contextual Behavioral Science, 2023)</w:t>
-      </w:r>
-      <w:r>
-        <w:fldChar w:fldCharType="end"/>
-      </w:r>
-      <w:r>
-        <w:t xml:space="preserve">. Finally, Frontiers </w:t>
-      </w:r>
-      <w:r>
-        <w:t>requires data sharing except in circumstances that must be justified at time of submission: “Frontiers requires that authors make the</w:t>
-      </w:r>
-      <w:r>
-        <w:t xml:space="preserve"> ‘</w:t>
-      </w:r>
-      <w:r>
-        <w:t>minimal data set</w:t>
-      </w:r>
-      <w:r>
-        <w:t>’</w:t>
-      </w:r>
-      <w:r>
-        <w:t xml:space="preserve"> underlying the findings described and used to reach the conclusions of the manuscript, available to any qualified researchers</w:t>
-      </w:r>
-      <w:r>
-        <w:t>.</w:t>
-      </w:r>
-      <w:r>
-        <w:t>”</w:t>
-      </w:r>
-      <w:r>
-        <w:t xml:space="preserve"> </w:t>
-      </w:r>
-      <w:r>
-        <w:fldChar w:fldCharType="begin"/>
-      </w:r>
-      <w:r>
-        <w:instrText xml:space="preserve"> ADDIN ZOTERO_ITEM CSL_CITATION {"citationID":"nrFghl2p","properties":{"formattedCitation":"(Frontiers, 2023)","plainCitation":"(Frontiers, 2023)","noteIndex":0},"citationItems":[{"id":17076,"uris":["http://zotero.org/users/1687755/items/2E8RXIBH"],"itemData":{"id":17076,"type":"webpage","abstract":"All submissions to Frontiers must align with our and COPE ethics guidelines. All Frontiers articles since July 2012 are published under the Creative Commons CC-BY license","language":"en","title":"Policies and publication ethics","URL":"https://www.frontiersin.org/guidelines/policies-and-publication-ethics","author":[{"literal":"Frontiers"}],"accessed":{"date-parts":[["2023",3,23]]},"issued":{"date-parts":[["2023"]]}}}],"schema":"https://github.com/citation-style-language/schema/raw/master/csl-citation.json"} </w:instrText>
-      </w:r>
-      <w:r>
-        <w:fldChar w:fldCharType="separate"/>
-      </w:r>
-      <w:r>
-        <w:rPr>
-          <w:noProof/>
-        </w:rPr>
-        <w:t>(Frontiers, 2023)</w:t>
-      </w:r>
-      <w:r>
-        <w:fldChar w:fldCharType="end"/>
-      </w:r>
-      <w:r>
-        <w:t>.</w:t>
-      </w:r>
-      <w:r>
-        <w:t xml:space="preserve"> </w:t>
-      </w:r>
-    </w:p>
-    <w:p>
-      <w:pPr>
-        <w:pStyle w:val="Heading2"/>
-      </w:pPr>
-      <w:r>
-        <w:t>Prevalence of data availability statements</w:t>
-      </w:r>
-    </w:p>
-    <w:p>
-      <w:r>
-        <w:t xml:space="preserve">Of the 52 articles, 21 (40.4%) contained a data sharing statement. </w:t>
-      </w:r>
-      <w:r>
-        <w:t xml:space="preserve">Encouragingly, the </w:t>
-      </w:r>
-      <w:r>
-        <w:t>proportion of articles increased from 0% in 2018 to 100% in 2022 (see Figure 1).</w:t>
-      </w:r>
-      <w:r>
-        <w:t xml:space="preserve"> </w:t>
-      </w:r>
-      <w:r>
-        <w:t>It is worth noting that it is difficult to define a precise date when these policies came into effect</w:t>
-      </w:r>
-      <w:r>
-        <w:t>. F</w:t>
-      </w:r>
-      <w:r>
-        <w:t>or example, f</w:t>
-      </w:r>
-      <w:r>
-        <w:t xml:space="preserve">rom speaking the editor of JCBS, </w:t>
-      </w:r>
-      <w:r>
-        <w:t xml:space="preserve">these </w:t>
-      </w:r>
-      <w:r>
-        <w:t>polic</w:t>
-      </w:r>
-      <w:r>
-        <w:t>ies</w:t>
-      </w:r>
-      <w:r>
-        <w:t xml:space="preserve"> </w:t>
-      </w:r>
-      <w:r>
         <w:t xml:space="preserve">were </w:t>
       </w:r>
       <w:r>
-        <w:t xml:space="preserve">progressively rolled out through the different levels of the journal’s </w:t>
-      </w:r>
-      <w:r>
-        <w:t xml:space="preserve">article handling processes over time. Regardless, results demonstrate that data sharing statements have moved from absent to ubiquitous across these years. </w:t>
+        <w:t xml:space="preserve">progressively rolled out through the different levels of the journal’s article handling processes over time. Regardless, results demonstrate that data sharing statements have moved from absent to ubiquitous across these years. </w:t>
       </w:r>
     </w:p>
     <w:p/>
@@ -2210,10 +2109,7 @@
         <w:proofErr w:type="spellEnd"/>
       </w:hyperlink>
       <w:r>
-        <w:t xml:space="preserve">). In summary, it stated that I wished to obtain the data from publications using the IRAP published in the last 5 years; that data would be screened for any personally identifying information and then posted to a project on the Open Science Framework; and that I </w:t>
-      </w:r>
-      <w:r>
-        <w:t xml:space="preserve">hoped that authors could reply within two weeks to indicate whether they are able and willing to share the data. </w:t>
+        <w:t xml:space="preserve">). In summary, it stated that I wished to obtain the data from publications using the IRAP published in the last 5 years; that data would be screened for any personally identifying information and then posted to a project on the Open Science Framework; and that I hoped that authors could reply within two weeks to indicate whether they are able and willing to share the data. </w:t>
       </w:r>
       <w:r>
         <w:t>In some cases, authors replied that they could not allow data to be made public, in which cases I replied that I was also willing to obtain the data and not make it public. I also noted that I was willing to sign any data sharing agreements that authors felt were necessary.</w:t>
@@ -2386,34 +2282,16 @@
         <w:t xml:space="preserve">Aggregating results across all co-authors of each article, I received a reply to my email in </w:t>
       </w:r>
       <w:r>
-        <w:t>69.2</w:t>
-      </w:r>
-      <w:r>
-        <w:t>%</w:t>
-      </w:r>
-      <w:r>
-        <w:t xml:space="preserve"> of cases (</w:t>
-      </w:r>
-      <w:r>
-        <w:t>36</w:t>
-      </w:r>
-      <w:r>
-        <w:t xml:space="preserve"> articles). </w:t>
-      </w:r>
-      <w:r>
-        <w:t xml:space="preserve">Authors reported being able and willing to share their data in </w:t>
-      </w:r>
-      <w:r>
-        <w:t>15.4%</w:t>
-      </w:r>
-      <w:r>
-        <w:t xml:space="preserve"> of cases (8 articles). Authors actually shared their data in </w:t>
-      </w:r>
-      <w:r>
-        <w:t>9.6</w:t>
-      </w:r>
-      <w:r>
-        <w:t>%</w:t>
+        <w:t>69.2%</w:t>
+      </w:r>
+      <w:r>
+        <w:t xml:space="preserve"> of cases (36 articles). </w:t>
+      </w:r>
+      <w:r>
+        <w:t xml:space="preserve">Authors reported being able and willing to share their data in 15.4% of cases (8 articles). Authors actually shared their data in </w:t>
+      </w:r>
+      <w:r>
+        <w:t>9.6%</w:t>
       </w:r>
       <w:r>
         <w:t xml:space="preserve"> of cases (5 articles). </w:t>
@@ -2442,10 +2320,7 @@
         <w:t>Three articles’ data sharing statements represented claims of actual data sharing. Of those two actually provided the data (both via links to the Open Science Framework or ResearchGate). One article stated that</w:t>
       </w:r>
       <w:r>
-        <w:t xml:space="preserve"> “</w:t>
-      </w:r>
-      <w:r>
-        <w:t>All</w:t>
+        <w:t xml:space="preserve"> “All</w:t>
       </w:r>
       <w:r>
         <w:t xml:space="preserve"> data generated or </w:t>
@@ -2669,48 +2544,39 @@
       </w:r>
     </w:p>
     <w:p>
-      <w:proofErr w:type="spellStart"/>
       <w:r>
         <w:rPr>
           <w:b/>
           <w:bCs/>
         </w:rPr>
-        <w:t>U</w:t>
-      </w:r>
-      <w:proofErr w:type="spellEnd"/>
+        <w:t xml:space="preserve">Unfortunate and </w:t>
+      </w:r>
       <w:r>
         <w:rPr>
           <w:b/>
           <w:bCs/>
         </w:rPr>
-        <w:t xml:space="preserve">nfortunate and </w:t>
+        <w:t xml:space="preserve">sometimes </w:t>
       </w:r>
       <w:r>
         <w:rPr>
           <w:b/>
           <w:bCs/>
         </w:rPr>
-        <w:t xml:space="preserve">sometimes </w:t>
+        <w:t>untimely data losses</w:t>
       </w:r>
       <w:r>
         <w:rPr>
           <w:b/>
           <w:bCs/>
         </w:rPr>
-        <w:t>untimely data losses</w:t>
+        <w:t xml:space="preserve"> occur</w:t>
       </w:r>
       <w:r>
         <w:rPr>
           <w:b/>
           <w:bCs/>
         </w:rPr>
-        <w:t xml:space="preserve"> occur</w:t>
-      </w:r>
-      <w:r>
-        <w:rPr>
-          <w:b/>
-          <w:bCs/>
-        </w:rPr>
         <w:t>.</w:t>
       </w:r>
       <w:r>
@@ -2974,10 +2840,7 @@
         <w:t>they are reporting</w:t>
       </w:r>
       <w:r>
-        <w:t xml:space="preserve"> when they </w:t>
-      </w:r>
-      <w:r>
-        <w:t>have never possessed the data</w:t>
+        <w:t xml:space="preserve"> when they have never possessed the data</w:t>
       </w:r>
       <w:r>
         <w:t xml:space="preserve">. Even putting this point aside, it is important to note that in such cases the </w:t>
@@ -3088,13 +2951,7 @@
         <w:t xml:space="preserve">Curating data and code to make it openly available, or even genuinely sharable upon request, has few reinforcers: it is more work for little reward. </w:t>
       </w:r>
       <w:r>
-        <w:t xml:space="preserve">Nonetheless, there are now many resources which </w:t>
-      </w:r>
-      <w:r>
-        <w:t xml:space="preserve">practical guidance to researchers on </w:t>
-      </w:r>
-      <w:r>
-        <w:t xml:space="preserve">how to </w:t>
+        <w:t xml:space="preserve">Nonetheless, there are now many resources which practical guidance to researchers on how to </w:t>
       </w:r>
       <w:r>
         <w:t xml:space="preserve">share </w:t>
@@ -3382,21 +3239,8 @@
       <w:r>
         <w:fldChar w:fldCharType="separate"/>
       </w:r>
-      <w:proofErr w:type="spellStart"/>
-      <w:r>
-        <w:t>Alsheikh</w:t>
-      </w:r>
-      <w:proofErr w:type="spellEnd"/>
-      <w:r>
-        <w:t>-Ali, A. A., Qureshi, W., Al-</w:t>
-      </w:r>
-      <w:proofErr w:type="spellStart"/>
-      <w:r>
-        <w:t>Mallah</w:t>
-      </w:r>
-      <w:proofErr w:type="spellEnd"/>
-      <w:r>
-        <w:t xml:space="preserve">, M. H., &amp; Ioannidis, J. P. A. (2011). Public Availability of Published Research Data in High-Impact Journals. </w:t>
+      <w:r>
+        <w:t xml:space="preserve">Alsheikh-Ali, A. A., Qureshi, W., Al-Mallah, M. H., &amp; Ioannidis, J. P. A. (2011). Public Availability of Published Research Data in High-Impact Journals. </w:t>
       </w:r>
       <w:r>
         <w:rPr>
@@ -3424,15 +3268,7 @@
         <w:pStyle w:val="Bibliography"/>
       </w:pPr>
       <w:r>
-        <w:t xml:space="preserve">European </w:t>
-      </w:r>
-      <w:proofErr w:type="spellStart"/>
-      <w:r>
-        <w:t>Comission</w:t>
-      </w:r>
-      <w:proofErr w:type="spellEnd"/>
-      <w:r>
-        <w:t xml:space="preserve">. (2023). </w:t>
+        <w:t xml:space="preserve">European Comission. (2023). </w:t>
       </w:r>
       <w:r>
         <w:rPr>
@@ -3495,29 +3331,8 @@
       <w:pPr>
         <w:pStyle w:val="Bibliography"/>
       </w:pPr>
-      <w:proofErr w:type="spellStart"/>
-      <w:r>
-        <w:t>Gabelica</w:t>
-      </w:r>
-      <w:proofErr w:type="spellEnd"/>
-      <w:r>
-        <w:t xml:space="preserve">, M., </w:t>
-      </w:r>
-      <w:proofErr w:type="spellStart"/>
-      <w:r>
-        <w:t>Bojčić</w:t>
-      </w:r>
-      <w:proofErr w:type="spellEnd"/>
-      <w:r>
-        <w:t xml:space="preserve">, R., &amp; </w:t>
-      </w:r>
-      <w:proofErr w:type="spellStart"/>
-      <w:r>
-        <w:t>Puljak</w:t>
-      </w:r>
-      <w:proofErr w:type="spellEnd"/>
-      <w:r>
-        <w:t xml:space="preserve">, L. (2022). Many researchers were not compliant with their published data sharing statement: Mixed-methods study. </w:t>
+      <w:r>
+        <w:t xml:space="preserve">Gabelica, M., Bojčić, R., &amp; Puljak, L. (2022). Many researchers were not compliant with their published data sharing statement: Mixed-methods study. </w:t>
       </w:r>
       <w:r>
         <w:rPr>
@@ -3573,15 +3388,7 @@
         <w:pStyle w:val="Bibliography"/>
       </w:pPr>
       <w:r>
-        <w:t xml:space="preserve">Hallinan, D., Boehm, F., </w:t>
-      </w:r>
-      <w:proofErr w:type="spellStart"/>
-      <w:r>
-        <w:t>Külpmann</w:t>
-      </w:r>
-      <w:proofErr w:type="spellEnd"/>
-      <w:r>
-        <w:t xml:space="preserve">, A., &amp; Elson, M. (2023). Information Provision for Informed Consent Procedures in Psychological Research Under the General Data Protection Regulation: A Practical Guide. </w:t>
+        <w:t xml:space="preserve">Hallinan, D., Boehm, F., Külpmann, A., &amp; Elson, M. (2023). Information Provision for Informed Consent Procedures in Psychological Research Under the General Data Protection Regulation: A Practical Guide. </w:t>
       </w:r>
       <w:r>
         <w:rPr>
@@ -3615,21 +3422,8 @@
       <w:pPr>
         <w:pStyle w:val="Bibliography"/>
       </w:pPr>
-      <w:proofErr w:type="spellStart"/>
-      <w:r>
-        <w:t>Horstmann</w:t>
-      </w:r>
-      <w:proofErr w:type="spellEnd"/>
-      <w:r>
-        <w:t xml:space="preserve">, K. T., Arslan, R. C., &amp; </w:t>
-      </w:r>
-      <w:proofErr w:type="spellStart"/>
-      <w:r>
-        <w:t>Greiff</w:t>
-      </w:r>
-      <w:proofErr w:type="spellEnd"/>
-      <w:r>
-        <w:t xml:space="preserve">, S. (2020). Generating Codebooks to Ensure the Independent Use of Research </w:t>
+      <w:r>
+        <w:t xml:space="preserve">Horstmann, K. T., Arslan, R. C., &amp; Greiff, S. (2020). Generating Codebooks to Ensure the Independent Use of Research </w:t>
       </w:r>
       <w:r>
         <w:tab/>
@@ -3894,85 +3688,8 @@
       <w:pPr>
         <w:pStyle w:val="Bibliography"/>
       </w:pPr>
-      <w:proofErr w:type="spellStart"/>
-      <w:r>
-        <w:t>Tedersoo</w:t>
-      </w:r>
-      <w:proofErr w:type="spellEnd"/>
-      <w:r>
-        <w:t xml:space="preserve">, L., </w:t>
-      </w:r>
-      <w:proofErr w:type="spellStart"/>
-      <w:r>
-        <w:t>Küngas</w:t>
-      </w:r>
-      <w:proofErr w:type="spellEnd"/>
-      <w:r>
-        <w:t xml:space="preserve">, R., </w:t>
-      </w:r>
-      <w:proofErr w:type="spellStart"/>
-      <w:r>
-        <w:t>Oras</w:t>
-      </w:r>
-      <w:proofErr w:type="spellEnd"/>
-      <w:r>
-        <w:t xml:space="preserve">, E., </w:t>
-      </w:r>
-      <w:proofErr w:type="spellStart"/>
-      <w:r>
-        <w:t>Köster</w:t>
-      </w:r>
-      <w:proofErr w:type="spellEnd"/>
-      <w:r>
-        <w:t xml:space="preserve">, K., </w:t>
-      </w:r>
-      <w:proofErr w:type="spellStart"/>
-      <w:r>
-        <w:t>Eenmaa</w:t>
-      </w:r>
-      <w:proofErr w:type="spellEnd"/>
-      <w:r>
-        <w:t xml:space="preserve">, H., </w:t>
-      </w:r>
-      <w:proofErr w:type="spellStart"/>
-      <w:r>
-        <w:t>Leijen</w:t>
-      </w:r>
-      <w:proofErr w:type="spellEnd"/>
-      <w:r>
-        <w:t xml:space="preserve">, Ä., </w:t>
-      </w:r>
-      <w:proofErr w:type="spellStart"/>
-      <w:r>
-        <w:t>Pedaste</w:t>
-      </w:r>
-      <w:proofErr w:type="spellEnd"/>
-      <w:r>
-        <w:t xml:space="preserve">, M., Raju, M., </w:t>
-      </w:r>
-      <w:proofErr w:type="spellStart"/>
-      <w:r>
-        <w:t>Astapova</w:t>
-      </w:r>
-      <w:proofErr w:type="spellEnd"/>
-      <w:r>
-        <w:t xml:space="preserve">, A., </w:t>
-      </w:r>
-      <w:proofErr w:type="spellStart"/>
-      <w:r>
-        <w:t>Lukner</w:t>
-      </w:r>
-      <w:proofErr w:type="spellEnd"/>
-      <w:r>
-        <w:t xml:space="preserve">, H., </w:t>
-      </w:r>
-      <w:proofErr w:type="spellStart"/>
-      <w:r>
-        <w:t>Kogermann</w:t>
-      </w:r>
-      <w:proofErr w:type="spellEnd"/>
-      <w:r>
-        <w:t xml:space="preserve">, K., &amp; Sepp, T. (2021). Data sharing practices and data availability upon request differ across scientific disciplines. </w:t>
+      <w:r>
+        <w:t xml:space="preserve">Tedersoo, L., Küngas, R., Oras, E., Köster, K., Eenmaa, H., Leijen, Ä., Pedaste, M., Raju, M., Astapova, A., Lukner, H., Kogermann, K., &amp; Sepp, T. (2021). Data sharing practices and data availability upon request differ across scientific disciplines. </w:t>
       </w:r>
       <w:r>
         <w:rPr>
@@ -4203,21 +3920,7 @@
           <w:sz w:val="18"/>
           <w:szCs w:val="18"/>
         </w:rPr>
-        <w:t xml:space="preserve"> An </w:t>
-      </w:r>
-      <w:r>
-        <w:rPr>
-          <w:sz w:val="18"/>
-          <w:szCs w:val="18"/>
-        </w:rPr>
-        <w:t>author</w:t>
-      </w:r>
-      <w:r>
-        <w:rPr>
-          <w:sz w:val="18"/>
-          <w:szCs w:val="18"/>
-        </w:rPr>
-        <w:t xml:space="preserve"> of 1 article said that they don’t think they can share for ethics reasons, but they will recheck and get back to me. </w:t>
+        <w:t xml:space="preserve"> An author of 1 article said that they don’t think they can share for ethics reasons, but they will recheck and get back to me. </w:t>
       </w:r>
     </w:p>
     <w:p>
@@ -5154,6 +4857,7 @@
   <w:style w:type="character" w:default="1" w:styleId="DefaultParagraphFont">
     <w:name w:val="Default Paragraph Font"/>
     <w:uiPriority w:val="1"/>
+    <w:semiHidden/>
     <w:unhideWhenUsed/>
   </w:style>
   <w:style w:type="table" w:default="1" w:styleId="TableNormal">
